--- a/public/docs/Resume_Linn_Johansen_2025.docx
+++ b/public/docs/Resume_Linn_Johansen_2025.docx
@@ -2678,8 +2678,7 @@
       <w:pPr>
         <w:widowControl w:val="0"/>
         <w:spacing w:after="240" w:before="240" w:line="240" w:lineRule="auto"/>
-        <w:ind w:left="0" w:right="26.66666666666515" w:firstLine="0"/>
-        <w:jc w:val="both"/>
+        <w:ind w:left="0" w:right="210" w:firstLine="0"/>
         <w:rPr>
           <w:color w:val="5d5d5d"/>
         </w:rPr>
@@ -2720,7 +2719,7 @@
           <w:highlight w:val="white"/>
           <w:rtl w:val="0"/>
         </w:rPr>
-        <w:t xml:space="preserve">Work History                                                                              ⊿</w:t>
+        <w:t xml:space="preserve">Work History                                                                         ⊿</w:t>
       </w:r>
       <w:r>
         <w:rPr>
@@ -3495,7 +3494,6 @@
         <w:widowControl w:val="0"/>
         <w:spacing w:after="240" w:before="240" w:line="240" w:lineRule="auto"/>
         <w:ind w:right="26.66666666666515"/>
-        <w:jc w:val="both"/>
         <w:rPr>
           <w:color w:val="5d5d5d"/>
         </w:rPr>
@@ -3546,7 +3544,7 @@
           <w:highlight w:val="white"/>
           <w:rtl w:val="0"/>
         </w:rPr>
-        <w:t xml:space="preserve">                                                                              ⊿</w:t>
+        <w:t xml:space="preserve">                                                                            ⊿</w:t>
       </w:r>
       <w:r>
         <w:rPr>
@@ -3825,7 +3823,7 @@
           <w:highlight w:val="white"/>
           <w:rtl w:val="0"/>
         </w:rPr>
-        <w:t xml:space="preserve">                                   ⊿</w:t>
+        <w:t xml:space="preserve">                                 ⊿</w:t>
       </w:r>
     </w:p>
     <w:p>

--- a/public/docs/Resume_Linn_Johansen_2025.docx
+++ b/public/docs/Resume_Linn_Johansen_2025.docx
@@ -478,7 +478,7 @@
                             <w:color w:val="5b7fc5"/>
                             <w:rtl w:val="0"/>
                           </w:rPr>
-                          <w:t xml:space="preserve">inclusive, scaleable &amp; clean code</w:t>
+                          <w:t xml:space="preserve">inclusive, scalable &amp; clean code</w:t>
                         </w:r>
                         <w:r>
                           <w:rPr>
